--- a/SRS.docx
+++ b/SRS.docx
@@ -138,6 +138,18 @@
       </w:pPr>
       <w:r>
         <w:t>Snadno upravitelný, otevřený kód</w:t>
+      </w:r>
+    </w:p>
+    <w:p>
+      <w:pPr>
+        <w:pStyle w:val="Odstavecseseznamem"/>
+        <w:numPr>
+          <w:ilvl w:val="0"/>
+          <w:numId w:val="2"/>
+        </w:numPr>
+      </w:pPr>
+      <w:r>
+        <w:t>Připravené pro kontrolu z finančního úřadu</w:t>
       </w:r>
     </w:p>
     <w:sectPr>
